--- a/docs/documents/raw/Szilard.docx
+++ b/docs/documents/raw/Szilard.docx
@@ -138,6 +138,22 @@
     </w:p>
     <w:p>
       <w:pPr>
+        <w:spacing w:after="359"/>
+        <w:ind w:left="0" w:right="0" w:firstLine="0"/>
+      </w:pPr>
+      <w:hyperlink r:id="rId6" w:history="1">
+        <w:r>
+          <w:rPr>
+            <w:rStyle w:val="Hiperhivatkozs"/>
+          </w:rPr>
+          <w:t>https://bbpezsgo.github.io/HDRB.GsziMap.io/</w:t>
+        </w:r>
+      </w:hyperlink>
+      <w:bookmarkStart w:id="0" w:name="_GoBack"/>
+      <w:bookmarkEnd w:id="0"/>
+    </w:p>
+    <w:p>
+      <w:pPr>
         <w:spacing w:after="160" w:line="259" w:lineRule="auto"/>
         <w:ind w:left="0" w:right="0" w:firstLine="0"/>
         <w:jc w:val="left"/>
@@ -145,12 +161,6 @@
           <w:u w:val="single"/>
         </w:rPr>
       </w:pPr>
-      <w:r>
-        <w:rPr>
-          <w:u w:val="single"/>
-        </w:rPr>
-        <w:br w:type="page"/>
-      </w:r>
     </w:p>
     <w:p>
       <w:pPr>
@@ -158,6 +168,9 @@
         <w:ind w:left="-5" w:right="0"/>
       </w:pPr>
       <w:r>
+        <w:rPr>
+          <w:noProof/>
+        </w:rPr>
         <w:lastRenderedPageBreak/>
         <w:drawing>
           <wp:inline distT="0" distB="0" distL="0" distR="0" wp14:anchorId="1F73CBC1" wp14:editId="45512E94">
@@ -175,7 +188,7 @@
                     <pic:cNvPicPr/>
                   </pic:nvPicPr>
                   <pic:blipFill>
-                    <a:blip r:embed="rId6"/>
+                    <a:blip r:embed="rId7"/>
                     <a:stretch>
                       <a:fillRect/>
                     </a:stretch>
@@ -201,16 +214,6 @@
         <w:spacing w:after="359"/>
         <w:ind w:left="-5" w:right="0"/>
       </w:pPr>
-      <w:hyperlink r:id="rId7" w:history="1">
-        <w:r>
-          <w:rPr>
-            <w:rStyle w:val="Hiperhivatkozs"/>
-          </w:rPr>
-          <w:t>https://bbpezsgo.github.io/HDRB.GsziMap.io/</w:t>
-        </w:r>
-      </w:hyperlink>
-      <w:bookmarkStart w:id="0" w:name="_GoBack"/>
-      <w:bookmarkEnd w:id="0"/>
     </w:p>
     <w:sectPr>
       <w:pgSz w:w="11906" w:h="16838"/>
